--- a/Psoc6/docs/进度.docx
+++ b/Psoc6/docs/进度.docx
@@ -17,7 +17,7 @@
           <w:rFonts w:hint="eastAsia"/>
           <w:lang w:val="en-US" w:eastAsia="zh-CN"/>
         </w:rPr>
-        <w:t xml:space="preserve">2025-5-12 </w:t>
+        <w:t xml:space="preserve">2.2025-5-12 </w:t>
       </w:r>
     </w:p>
     <w:p>
@@ -2407,7 +2407,7 @@
       </w:r>
       <w:r>
         <w:rPr>
-          <w:rStyle w:val="11"/>
+          <w:rStyle w:val="12"/>
           <w:rFonts w:ascii="宋体" w:hAnsi="宋体" w:eastAsia="宋体" w:cs="宋体"/>
           <w:sz w:val="24"/>
           <w:szCs w:val="24"/>
@@ -2529,7 +2529,7 @@
       </w:r>
       <w:r>
         <w:rPr>
-          <w:rStyle w:val="11"/>
+          <w:rStyle w:val="12"/>
           <w:rFonts w:ascii="宋体" w:hAnsi="宋体" w:eastAsia="宋体" w:cs="宋体"/>
           <w:sz w:val="24"/>
           <w:szCs w:val="24"/>
@@ -2605,7 +2605,7 @@
     </w:p>
     <w:p>
       <w:pPr>
-        <w:pStyle w:val="7"/>
+        <w:pStyle w:val="8"/>
         <w:keepNext w:val="0"/>
         <w:keepLines w:val="0"/>
         <w:widowControl/>
@@ -4269,6 +4269,231 @@
         <w:suppressLineNumbers w:val="0"/>
         <w:jc w:val="left"/>
         <w:rPr>
+          <w:rFonts w:hint="eastAsia"/>
+          <w:lang w:val="en-US" w:eastAsia="zh-CN"/>
+        </w:rPr>
+      </w:pPr>
+      <w:r>
+        <w:rPr>
+          <w:rFonts w:hint="eastAsia"/>
+          <w:lang w:val="en-US" w:eastAsia="zh-CN"/>
+        </w:rPr>
+        <w:t>注意：目前的PEN选择的是与ws2812驱动引脚共用，虽然没有接在这个引脚上。这里是考虑到后期应该不会使用ws2812。</w:t>
+      </w:r>
+    </w:p>
+    <w:p>
+      <w:pPr>
+        <w:keepNext w:val="0"/>
+        <w:keepLines w:val="0"/>
+        <w:widowControl/>
+        <w:suppressLineNumbers w:val="0"/>
+        <w:jc w:val="left"/>
+        <w:rPr>
+          <w:rFonts w:hint="eastAsia"/>
+          <w:lang w:val="en-US" w:eastAsia="zh-CN"/>
+        </w:rPr>
+      </w:pPr>
+    </w:p>
+    <w:p>
+      <w:pPr>
+        <w:keepNext w:val="0"/>
+        <w:keepLines w:val="0"/>
+        <w:widowControl/>
+        <w:suppressLineNumbers w:val="0"/>
+        <w:jc w:val="left"/>
+        <w:rPr>
+          <w:rFonts w:hint="eastAsia"/>
+          <w:lang w:val="en-US" w:eastAsia="zh-CN"/>
+        </w:rPr>
+      </w:pPr>
+    </w:p>
+    <w:p>
+      <w:pPr>
+        <w:keepNext w:val="0"/>
+        <w:keepLines w:val="0"/>
+        <w:widowControl/>
+        <w:suppressLineNumbers w:val="0"/>
+        <w:jc w:val="left"/>
+        <w:rPr>
+          <w:rFonts w:hint="eastAsia"/>
+          <w:lang w:val="en-US" w:eastAsia="zh-CN"/>
+        </w:rPr>
+      </w:pPr>
+      <w:r>
+        <w:rPr>
+          <w:rFonts w:hint="eastAsia"/>
+          <w:lang w:val="en-US" w:eastAsia="zh-CN"/>
+        </w:rPr>
+        <w:t>2025-7-4</w:t>
+      </w:r>
+    </w:p>
+    <w:p>
+      <w:pPr>
+        <w:keepNext w:val="0"/>
+        <w:keepLines w:val="0"/>
+        <w:widowControl/>
+        <w:suppressLineNumbers w:val="0"/>
+        <w:jc w:val="left"/>
+        <w:rPr>
+          <w:rFonts w:hint="eastAsia"/>
+          <w:lang w:val="en-US" w:eastAsia="zh-CN"/>
+        </w:rPr>
+      </w:pPr>
+      <w:r>
+        <w:rPr>
+          <w:rFonts w:hint="eastAsia"/>
+          <w:lang w:val="en-US" w:eastAsia="zh-CN"/>
+        </w:rPr>
+        <w:t>注意喝水还需实现，串口接收到喝水数据后重置喝水定时器</w:t>
+      </w:r>
+    </w:p>
+    <w:p>
+      <w:pPr>
+        <w:keepNext w:val="0"/>
+        <w:keepLines w:val="0"/>
+        <w:widowControl/>
+        <w:suppressLineNumbers w:val="0"/>
+        <w:jc w:val="left"/>
+        <w:rPr>
+          <w:rFonts w:hint="eastAsia"/>
+          <w:lang w:val="en-US" w:eastAsia="zh-CN"/>
+        </w:rPr>
+      </w:pPr>
+      <w:r>
+        <w:rPr>
+          <w:rFonts w:hint="eastAsia"/>
+          <w:lang w:val="en-US" w:eastAsia="zh-CN"/>
+        </w:rPr>
+        <w:t>适配了串口发送llm中文，同时使用互斥锁保证了模型正在回复过程中不会重复触发。</w:t>
+      </w:r>
+    </w:p>
+    <w:p>
+      <w:pPr>
+        <w:keepNext w:val="0"/>
+        <w:keepLines w:val="0"/>
+        <w:widowControl/>
+        <w:suppressLineNumbers w:val="0"/>
+        <w:jc w:val="left"/>
+        <w:rPr>
+          <w:rFonts w:hint="eastAsia"/>
+          <w:lang w:val="en-US" w:eastAsia="zh-CN"/>
+        </w:rPr>
+      </w:pPr>
+      <w:r>
+        <w:rPr>
+          <w:rFonts w:hint="eastAsia"/>
+          <w:lang w:val="en-US" w:eastAsia="zh-CN"/>
+        </w:rPr>
+        <w:t>工作休息结束串口命令发送已实现。</w:t>
+      </w:r>
+    </w:p>
+    <w:p>
+      <w:pPr>
+        <w:keepNext w:val="0"/>
+        <w:keepLines w:val="0"/>
+        <w:widowControl/>
+        <w:suppressLineNumbers w:val="0"/>
+        <w:jc w:val="left"/>
+        <w:rPr>
+          <w:rFonts w:hint="eastAsia"/>
+          <w:lang w:val="en-US" w:eastAsia="zh-CN"/>
+        </w:rPr>
+      </w:pPr>
+      <w:r>
+        <w:rPr>
+          <w:rFonts w:hint="eastAsia"/>
+          <w:lang w:val="en-US" w:eastAsia="zh-CN"/>
+        </w:rPr>
+        <w:t>守护模式开启关闭串口已适配。</w:t>
+      </w:r>
+    </w:p>
+    <w:p>
+      <w:pPr>
+        <w:keepNext w:val="0"/>
+        <w:keepLines w:val="0"/>
+        <w:widowControl/>
+        <w:suppressLineNumbers w:val="0"/>
+        <w:jc w:val="left"/>
+        <w:rPr>
+          <w:rFonts w:hint="eastAsia"/>
+          <w:lang w:val="en-US" w:eastAsia="zh-CN"/>
+        </w:rPr>
+      </w:pPr>
+      <w:r>
+        <w:rPr>
+          <w:rFonts w:hint="eastAsia"/>
+          <w:lang w:val="en-US" w:eastAsia="zh-CN"/>
+        </w:rPr>
+        <w:t>追踪模式串口发送已适配。</w:t>
+      </w:r>
+    </w:p>
+    <w:p>
+      <w:pPr>
+        <w:keepNext w:val="0"/>
+        <w:keepLines w:val="0"/>
+        <w:widowControl/>
+        <w:suppressLineNumbers w:val="0"/>
+        <w:jc w:val="left"/>
+        <w:rPr>
+          <w:rFonts w:hint="eastAsia"/>
+          <w:lang w:val="en-US" w:eastAsia="zh-CN"/>
+        </w:rPr>
+      </w:pPr>
+    </w:p>
+    <w:p>
+      <w:pPr>
+        <w:keepNext w:val="0"/>
+        <w:keepLines w:val="0"/>
+        <w:widowControl/>
+        <w:suppressLineNumbers w:val="0"/>
+        <w:jc w:val="left"/>
+        <w:rPr>
+          <w:rFonts w:hint="eastAsia"/>
+          <w:lang w:val="en-US" w:eastAsia="zh-CN"/>
+        </w:rPr>
+      </w:pPr>
+      <w:r>
+        <w:rPr>
+          <w:rFonts w:hint="eastAsia"/>
+          <w:lang w:val="en-US" w:eastAsia="zh-CN"/>
+        </w:rPr>
+        <w:t>推流缺少声音</w:t>
+      </w:r>
+    </w:p>
+    <w:p>
+      <w:pPr>
+        <w:keepNext w:val="0"/>
+        <w:keepLines w:val="0"/>
+        <w:widowControl/>
+        <w:suppressLineNumbers w:val="0"/>
+        <w:jc w:val="left"/>
+        <w:rPr>
+          <w:rFonts w:hint="eastAsia"/>
+          <w:lang w:val="en-US" w:eastAsia="zh-CN"/>
+        </w:rPr>
+      </w:pPr>
+    </w:p>
+    <w:p>
+      <w:pPr>
+        <w:keepNext w:val="0"/>
+        <w:keepLines w:val="0"/>
+        <w:widowControl/>
+        <w:suppressLineNumbers w:val="0"/>
+        <w:jc w:val="left"/>
+        <w:rPr>
+          <w:rFonts w:hint="eastAsia"/>
+          <w:lang w:val="en-US" w:eastAsia="zh-CN"/>
+        </w:rPr>
+      </w:pPr>
+    </w:p>
+    <w:p>
+      <w:pPr>
+        <w:keepNext w:val="0"/>
+        <w:keepLines w:val="0"/>
+        <w:widowControl/>
+        <w:suppressLineNumbers w:val="0"/>
+        <w:jc w:val="left"/>
+        <w:rPr>
           <w:rFonts w:hint="default"/>
           <w:lang w:val="en-US" w:eastAsia="zh-CN"/>
         </w:rPr>
@@ -4278,7 +4503,139 @@
           <w:rFonts w:hint="eastAsia"/>
           <w:lang w:val="en-US" w:eastAsia="zh-CN"/>
         </w:rPr>
-        <w:t>注意：目前的PEN选择的是与ws2812驱动引脚共用，虽然没有接在这个引脚上。这里是考虑到后期应该不会使用ws2812。</w:t>
+        <w:t>修改了smtp软件包使其支持html格式，可以设置字体颜色</w:t>
+      </w:r>
+    </w:p>
+    <w:p>
+      <w:pPr>
+        <w:keepNext w:val="0"/>
+        <w:keepLines w:val="0"/>
+        <w:widowControl/>
+        <w:suppressLineNumbers w:val="0"/>
+        <w:jc w:val="left"/>
+        <w:rPr>
+          <w:rFonts w:hint="eastAsia"/>
+          <w:lang w:val="en-US" w:eastAsia="zh-CN"/>
+        </w:rPr>
+      </w:pPr>
+    </w:p>
+    <w:p>
+      <w:pPr>
+        <w:keepNext w:val="0"/>
+        <w:keepLines w:val="0"/>
+        <w:widowControl/>
+        <w:suppressLineNumbers w:val="0"/>
+        <w:jc w:val="left"/>
+        <w:rPr>
+          <w:rFonts w:hint="eastAsia"/>
+          <w:lang w:val="en-US" w:eastAsia="zh-CN"/>
+        </w:rPr>
+      </w:pPr>
+    </w:p>
+    <w:p>
+      <w:pPr>
+        <w:keepNext w:val="0"/>
+        <w:keepLines w:val="0"/>
+        <w:widowControl/>
+        <w:suppressLineNumbers w:val="0"/>
+        <w:jc w:val="left"/>
+        <w:rPr>
+          <w:rFonts w:hint="default"/>
+          <w:lang w:val="en-US" w:eastAsia="zh-CN"/>
+        </w:rPr>
+      </w:pPr>
+    </w:p>
+    <w:p>
+      <w:pPr>
+        <w:keepNext w:val="0"/>
+        <w:keepLines w:val="0"/>
+        <w:widowControl/>
+        <w:suppressLineNumbers w:val="0"/>
+        <w:shd w:val="clear" w:fill="1F1F1F"/>
+        <w:spacing w:line="264" w:lineRule="atLeast"/>
+        <w:jc w:val="left"/>
+        <w:rPr>
+          <w:rFonts w:ascii="Consolas" w:hAnsi="Consolas" w:eastAsia="Consolas" w:cs="Consolas"/>
+          <w:b w:val="0"/>
+          <w:bCs w:val="0"/>
+          <w:color w:val="CCCCCC"/>
+          <w:sz w:val="19"/>
+          <w:szCs w:val="19"/>
+        </w:rPr>
+      </w:pPr>
+      <w:r>
+        <w:rPr>
+          <w:rFonts w:hint="eastAsia"/>
+          <w:lang w:val="en-US" w:eastAsia="zh-CN"/>
+        </w:rPr>
+        <w:t>发邮件</w:t>
+      </w:r>
+      <w:r>
+        <w:rPr>
+          <w:rFonts w:hint="default" w:ascii="Consolas" w:hAnsi="Consolas" w:eastAsia="Consolas" w:cs="Consolas"/>
+          <w:b w:val="0"/>
+          <w:bCs w:val="0"/>
+          <w:color w:val="DCDCAA"/>
+          <w:kern w:val="0"/>
+          <w:sz w:val="19"/>
+          <w:szCs w:val="19"/>
+          <w:shd w:val="clear" w:fill="1F1F1F"/>
+          <w:lang w:val="en-US" w:eastAsia="zh-CN" w:bidi="ar"/>
+        </w:rPr>
+        <w:t>smtp_send_content</w:t>
+      </w:r>
+    </w:p>
+    <w:p>
+      <w:pPr>
+        <w:keepNext w:val="0"/>
+        <w:keepLines w:val="0"/>
+        <w:widowControl/>
+        <w:suppressLineNumbers w:val="0"/>
+        <w:jc w:val="left"/>
+        <w:rPr>
+          <w:rFonts w:hint="eastAsia"/>
+          <w:lang w:val="en-US" w:eastAsia="zh-CN"/>
+        </w:rPr>
+      </w:pPr>
+      <w:r>
+        <w:rPr>
+          <w:rFonts w:hint="eastAsia"/>
+          <w:lang w:val="en-US" w:eastAsia="zh-CN"/>
+        </w:rPr>
+        <w:t>导致爆栈，改为全局变量即可。</w:t>
+      </w:r>
+    </w:p>
+    <w:p>
+      <w:pPr>
+        <w:keepNext w:val="0"/>
+        <w:keepLines w:val="0"/>
+        <w:widowControl/>
+        <w:suppressLineNumbers w:val="0"/>
+        <w:jc w:val="left"/>
+        <w:rPr>
+          <w:rFonts w:hint="eastAsia"/>
+          <w:lang w:val="en-US" w:eastAsia="zh-CN"/>
+        </w:rPr>
+      </w:pPr>
+    </w:p>
+    <w:p>
+      <w:pPr>
+        <w:keepNext w:val="0"/>
+        <w:keepLines w:val="0"/>
+        <w:widowControl/>
+        <w:suppressLineNumbers w:val="0"/>
+        <w:jc w:val="left"/>
+        <w:rPr>
+          <w:rFonts w:hint="default"/>
+          <w:lang w:val="en-US" w:eastAsia="zh-CN"/>
+        </w:rPr>
+      </w:pPr>
+      <w:r>
+        <w:rPr>
+          <w:rFonts w:hint="eastAsia"/>
+          <w:lang w:val="en-US" w:eastAsia="zh-CN"/>
+        </w:rPr>
+        <w:t>Uart上电就收到消息是因为lv mutex未初始化</w:t>
       </w:r>
       <w:bookmarkStart w:id="0" w:name="_GoBack"/>
       <w:bookmarkEnd w:id="0"/>
@@ -4292,32 +4649,6 @@
         <w:jc w:val="left"/>
         <w:rPr>
           <w:rFonts w:hint="eastAsia"/>
-          <w:lang w:val="en-US" w:eastAsia="zh-CN"/>
-        </w:rPr>
-      </w:pPr>
-    </w:p>
-    <w:p>
-      <w:pPr>
-        <w:keepNext w:val="0"/>
-        <w:keepLines w:val="0"/>
-        <w:widowControl/>
-        <w:suppressLineNumbers w:val="0"/>
-        <w:jc w:val="left"/>
-        <w:rPr>
-          <w:rFonts w:hint="eastAsia"/>
-          <w:lang w:val="en-US" w:eastAsia="zh-CN"/>
-        </w:rPr>
-      </w:pPr>
-    </w:p>
-    <w:p>
-      <w:pPr>
-        <w:keepNext w:val="0"/>
-        <w:keepLines w:val="0"/>
-        <w:widowControl/>
-        <w:suppressLineNumbers w:val="0"/>
-        <w:jc w:val="left"/>
-        <w:rPr>
-          <w:rFonts w:hint="default"/>
           <w:lang w:val="en-US" w:eastAsia="zh-CN"/>
         </w:rPr>
       </w:pPr>
@@ -4737,12 +5068,12 @@
       <w:sz w:val="28"/>
     </w:rPr>
   </w:style>
-  <w:style w:type="character" w:default="1" w:styleId="9">
+  <w:style w:type="character" w:default="1" w:styleId="10">
     <w:name w:val="Default Paragraph Font"/>
     <w:qFormat/>
     <w:uiPriority w:val="0"/>
   </w:style>
-  <w:style w:type="table" w:default="1" w:styleId="8">
+  <w:style w:type="table" w:default="1" w:styleId="9">
     <w:name w:val="Normal Table"/>
     <w:qFormat/>
     <w:uiPriority w:val="0"/>
@@ -4756,6 +5087,39 @@
     </w:tblPr>
   </w:style>
   <w:style w:type="paragraph" w:styleId="7">
+    <w:name w:val="HTML Preformatted"/>
+    <w:basedOn w:val="1"/>
+    <w:uiPriority w:val="0"/>
+    <w:pPr>
+      <w:tabs>
+        <w:tab w:val="left" w:pos="916"/>
+        <w:tab w:val="left" w:pos="1832"/>
+        <w:tab w:val="left" w:pos="2748"/>
+        <w:tab w:val="left" w:pos="3664"/>
+        <w:tab w:val="left" w:pos="4580"/>
+        <w:tab w:val="left" w:pos="5496"/>
+        <w:tab w:val="left" w:pos="6412"/>
+        <w:tab w:val="left" w:pos="7328"/>
+        <w:tab w:val="left" w:pos="8244"/>
+        <w:tab w:val="left" w:pos="9160"/>
+        <w:tab w:val="left" w:pos="10076"/>
+        <w:tab w:val="left" w:pos="10992"/>
+        <w:tab w:val="left" w:pos="11908"/>
+        <w:tab w:val="left" w:pos="12824"/>
+        <w:tab w:val="left" w:pos="13740"/>
+        <w:tab w:val="left" w:pos="14656"/>
+      </w:tabs>
+      <w:jc w:val="left"/>
+    </w:pPr>
+    <w:rPr>
+      <w:rFonts w:hint="eastAsia" w:ascii="宋体" w:hAnsi="宋体" w:eastAsia="宋体" w:cs="宋体"/>
+      <w:kern w:val="0"/>
+      <w:sz w:val="24"/>
+      <w:szCs w:val="24"/>
+      <w:lang w:val="en-US" w:eastAsia="zh-CN" w:bidi="ar"/>
+    </w:rPr>
+  </w:style>
+  <w:style w:type="paragraph" w:styleId="8">
     <w:name w:val="Normal (Web)"/>
     <w:basedOn w:val="1"/>
     <w:qFormat/>
@@ -4764,9 +5128,9 @@
       <w:sz w:val="24"/>
     </w:rPr>
   </w:style>
-  <w:style w:type="character" w:styleId="10">
+  <w:style w:type="character" w:styleId="11">
     <w:name w:val="FollowedHyperlink"/>
-    <w:basedOn w:val="9"/>
+    <w:basedOn w:val="10"/>
     <w:qFormat/>
     <w:uiPriority w:val="0"/>
     <w:rPr>
@@ -4774,14 +5138,23 @@
       <w:u w:val="single"/>
     </w:rPr>
   </w:style>
-  <w:style w:type="character" w:styleId="11">
+  <w:style w:type="character" w:styleId="12">
     <w:name w:val="Hyperlink"/>
-    <w:basedOn w:val="9"/>
+    <w:basedOn w:val="10"/>
     <w:qFormat/>
     <w:uiPriority w:val="0"/>
     <w:rPr>
       <w:color w:val="0000FF"/>
       <w:u w:val="single"/>
+    </w:rPr>
+  </w:style>
+  <w:style w:type="character" w:styleId="13">
+    <w:name w:val="HTML Code"/>
+    <w:basedOn w:val="10"/>
+    <w:uiPriority w:val="0"/>
+    <w:rPr>
+      <w:rFonts w:ascii="Courier New" w:hAnsi="Courier New"/>
+      <w:sz w:val="20"/>
     </w:rPr>
   </w:style>
 </w:styles>
